--- a/Progress 1/Document Project Plan/ProjectPlan-Emergency Information On Mobile-V.1.0.docx
+++ b/Progress 1/Document Project Plan/ProjectPlan-Emergency Information On Mobile-V.1.0.docx
@@ -3,12 +3,18 @@
 <w:document xmlns:wpc="http://schemas.microsoft.com/office/word/2010/wordprocessingCanvas" xmlns:mc="http://schemas.openxmlformats.org/markup-compatibility/2006" xmlns:o="urn:schemas-microsoft-com:office:office" xmlns:r="http://schemas.openxmlformats.org/officeDocument/2006/relationships" xmlns:m="http://schemas.openxmlformats.org/officeDocument/2006/math" xmlns:v="urn:schemas-microsoft-com:vml" xmlns:wp14="http://schemas.microsoft.com/office/word/2010/wordprocessingDrawing" xmlns:wp="http://schemas.openxmlformats.org/drawingml/2006/wordprocessingDrawing" xmlns:w10="urn:schemas-microsoft-com:office:word" xmlns:w="http://schemas.openxmlformats.org/wordprocessingml/2006/main" xmlns:w14="http://schemas.microsoft.com/office/word/2010/wordml" xmlns:wpg="http://schemas.microsoft.com/office/word/2010/wordprocessingGroup" xmlns:wpi="http://schemas.microsoft.com/office/word/2010/wordprocessingInk" xmlns:wne="http://schemas.microsoft.com/office/word/2006/wordml" xmlns:wps="http://schemas.microsoft.com/office/word/2010/wordprocessingShape" mc:Ignorable="w14 wp14">
   <w:body>
     <w:bookmarkStart w:id="0" w:name="_Toc384672289" w:displacedByCustomXml="next"/>
-    <w:bookmarkStart w:id="1" w:name="_Toc384672293" w:displacedByCustomXml="next"/>
-    <w:bookmarkStart w:id="2" w:name="_Toc384672292" w:displacedByCustomXml="next"/>
+    <w:bookmarkStart w:id="1" w:name="_Toc384672292" w:displacedByCustomXml="next"/>
+    <w:bookmarkStart w:id="2" w:name="_Toc384672293" w:displacedByCustomXml="next"/>
     <w:sdt>
       <w:sdtPr>
         <w:rPr>
-          <w:rFonts w:ascii="Times New Roman" w:hAnsi="Times New Roman" w:cs="Times New Roman"/>
+          <w:rFonts w:ascii="Times New Roman" w:eastAsiaTheme="minorHAnsi" w:hAnsi="Times New Roman" w:cs="Times New Roman"/>
+          <w:b w:val="0"/>
+          <w:bCs w:val="0"/>
+          <w:color w:val="auto"/>
+          <w:sz w:val="22"/>
+          <w:szCs w:val="28"/>
+          <w:cs w:val="0"/>
           <w:lang w:val="th-TH"/>
         </w:rPr>
         <w:id w:val="-1085598662"/>
@@ -19,13 +25,6 @@
       </w:sdtPr>
       <w:sdtEndPr>
         <w:rPr>
-          <w:rFonts w:eastAsiaTheme="minorHAnsi"/>
-          <w:b w:val="0"/>
-          <w:bCs w:val="0"/>
-          <w:color w:val="auto"/>
-          <w:sz w:val="22"/>
-          <w:szCs w:val="28"/>
-          <w:cs w:val="0"/>
           <w:lang w:val="en-US"/>
         </w:rPr>
       </w:sdtEndPr>
@@ -46,8 +45,6 @@
             </w:rPr>
             <w:t>Table of Content</w:t>
           </w:r>
-          <w:bookmarkStart w:id="3" w:name="_GoBack"/>
-          <w:bookmarkEnd w:id="3"/>
         </w:p>
         <w:p>
           <w:pPr>
@@ -2013,13 +2010,13 @@
       <w:pPr>
         <w:pStyle w:val="1"/>
       </w:pPr>
-      <w:bookmarkStart w:id="4" w:name="_Toc388659311"/>
+      <w:bookmarkStart w:id="3" w:name="_Toc388659311"/>
       <w:r>
         <w:lastRenderedPageBreak/>
         <w:t>Chapter One | Introduction</w:t>
       </w:r>
       <w:bookmarkEnd w:id="0"/>
-      <w:bookmarkEnd w:id="4"/>
+      <w:bookmarkEnd w:id="3"/>
     </w:p>
     <w:p>
       <w:pPr>
@@ -2029,16 +2026,16 @@
           <w:numId w:val="5"/>
         </w:numPr>
       </w:pPr>
-      <w:bookmarkStart w:id="5" w:name="_Toc384672290"/>
+      <w:bookmarkStart w:id="4" w:name="_Toc384672290"/>
       <w:r>
         <w:t xml:space="preserve"> </w:t>
       </w:r>
-      <w:bookmarkStart w:id="6" w:name="_Toc388659312"/>
+      <w:bookmarkStart w:id="5" w:name="_Toc388659312"/>
       <w:r>
         <w:t>Project Overview</w:t>
       </w:r>
+      <w:bookmarkEnd w:id="4"/>
       <w:bookmarkEnd w:id="5"/>
-      <w:bookmarkEnd w:id="6"/>
     </w:p>
     <w:p>
       <w:pPr>
@@ -2168,23 +2165,63 @@
           <w:sz w:val="24"/>
           <w:szCs w:val="24"/>
         </w:rPr>
-        <w:t>Emergency Information on Mobile</w:t>
-      </w:r>
-      <w:r>
-        <w:rPr>
-          <w:rFonts w:ascii="Times New Roman" w:hAnsi="Times New Roman" w:cs="Times New Roman"/>
-          <w:sz w:val="24"/>
-          <w:szCs w:val="24"/>
-        </w:rPr>
-        <w:t xml:space="preserve"> will support online map and offline map to help people about th</w:t>
-      </w:r>
-      <w:r>
-        <w:rPr>
-          <w:rFonts w:ascii="Times New Roman" w:hAnsi="Times New Roman" w:cs="Times New Roman"/>
-          <w:sz w:val="24"/>
-          <w:szCs w:val="24"/>
-        </w:rPr>
-        <w:t>e information of the help pace. The application will provide the offline map with information around them when users lost connect internet.</w:t>
+        <w:t>Emergency Information on Mobile will support online map and offline map to help people about th</w:t>
+      </w:r>
+      <w:r>
+        <w:rPr>
+          <w:rFonts w:ascii="Times New Roman" w:hAnsi="Times New Roman" w:cs="Times New Roman"/>
+          <w:sz w:val="24"/>
+          <w:szCs w:val="24"/>
+        </w:rPr>
+        <w:t xml:space="preserve">e information of the help pace. The application will provide the offline map with information around </w:t>
+      </w:r>
+      <w:r>
+        <w:rPr>
+          <w:rFonts w:ascii="Times New Roman" w:hAnsi="Times New Roman" w:cs="Times New Roman"/>
+          <w:sz w:val="24"/>
+          <w:szCs w:val="24"/>
+        </w:rPr>
+        <w:t>the user</w:t>
+      </w:r>
+      <w:r>
+        <w:rPr>
+          <w:rFonts w:ascii="Times New Roman" w:hAnsi="Times New Roman" w:cs="Times New Roman"/>
+          <w:sz w:val="24"/>
+          <w:szCs w:val="24"/>
+        </w:rPr>
+        <w:t xml:space="preserve"> when </w:t>
+      </w:r>
+      <w:r>
+        <w:rPr>
+          <w:rFonts w:ascii="Times New Roman" w:hAnsi="Times New Roman" w:cs="Times New Roman"/>
+          <w:sz w:val="24"/>
+          <w:szCs w:val="24"/>
+        </w:rPr>
+        <w:t xml:space="preserve">they </w:t>
+      </w:r>
+      <w:r>
+        <w:rPr>
+          <w:rFonts w:ascii="Times New Roman" w:hAnsi="Times New Roman" w:cs="Times New Roman"/>
+          <w:sz w:val="24"/>
+          <w:szCs w:val="24"/>
+        </w:rPr>
+        <w:t xml:space="preserve">lost </w:t>
+      </w:r>
+      <w:r>
+        <w:rPr>
+          <w:rFonts w:ascii="Times New Roman" w:hAnsi="Times New Roman" w:cs="Times New Roman"/>
+          <w:sz w:val="24"/>
+          <w:szCs w:val="24"/>
+        </w:rPr>
+        <w:t>Internet connection</w:t>
+      </w:r>
+      <w:r>
+        <w:rPr>
+          <w:rFonts w:ascii="Times New Roman" w:hAnsi="Times New Roman" w:cs="Times New Roman"/>
+          <w:sz w:val="24"/>
+          <w:szCs w:val="24"/>
+        </w:rPr>
+        <w:t>.</w:t>
       </w:r>
     </w:p>
     <w:p>
@@ -2198,14 +2235,11 @@
       <w:r>
         <w:t xml:space="preserve"> </w:t>
       </w:r>
-      <w:bookmarkStart w:id="7" w:name="_Toc388659313"/>
-      <w:r>
-        <w:t>Document</w:t>
-      </w:r>
-      <w:r>
-        <w:t xml:space="preserve"> Overview</w:t>
-      </w:r>
-      <w:bookmarkEnd w:id="7"/>
+      <w:bookmarkStart w:id="6" w:name="_Toc388659313"/>
+      <w:r>
+        <w:t>Document Overview</w:t>
+      </w:r>
+      <w:bookmarkEnd w:id="6"/>
     </w:p>
     <w:p>
       <w:pPr>
@@ -2224,9 +2258,8 @@
           <w:szCs w:val="24"/>
           <w:lang w:val="en-GB"/>
         </w:rPr>
-        <w:t xml:space="preserve">The purpose of the Emergency Information </w:t>
-      </w:r>
-      <w:proofErr w:type="gramStart"/>
+        <w:t xml:space="preserve">The purpose </w:t>
+      </w:r>
       <w:r>
         <w:rPr>
           <w:rFonts w:ascii="Times New Roman" w:hAnsi="Times New Roman" w:cs="Times New Roman"/>
@@ -2234,9 +2267,8 @@
           <w:szCs w:val="24"/>
           <w:lang w:val="en-GB"/>
         </w:rPr>
-        <w:t>On</w:t>
-      </w:r>
-      <w:proofErr w:type="gramEnd"/>
+        <w:t>of the Emergency Information o</w:t>
+      </w:r>
       <w:r>
         <w:rPr>
           <w:rFonts w:ascii="Times New Roman" w:hAnsi="Times New Roman" w:cs="Times New Roman"/>
@@ -2244,7 +2276,25 @@
           <w:szCs w:val="24"/>
           <w:lang w:val="en-GB"/>
         </w:rPr>
-        <w:t xml:space="preserve"> Mobile project plan is to guide project team members during the development of Emergency Information On Mobile project.</w:t>
+        <w:t>n Mobile project plan is to guide project team members during the develo</w:t>
+      </w:r>
+      <w:r>
+        <w:rPr>
+          <w:rFonts w:ascii="Times New Roman" w:hAnsi="Times New Roman" w:cs="Times New Roman"/>
+          <w:sz w:val="24"/>
+          <w:szCs w:val="24"/>
+          <w:lang w:val="en-GB"/>
+        </w:rPr>
+        <w:t>pment of Emergency Information o</w:t>
+      </w:r>
+      <w:r>
+        <w:rPr>
+          <w:rFonts w:ascii="Times New Roman" w:hAnsi="Times New Roman" w:cs="Times New Roman"/>
+          <w:sz w:val="24"/>
+          <w:szCs w:val="24"/>
+          <w:lang w:val="en-GB"/>
+        </w:rPr>
+        <w:t>n Mobile project.</w:t>
       </w:r>
     </w:p>
     <w:p>
@@ -2382,7 +2432,31 @@
           <w:sz w:val="24"/>
           <w:szCs w:val="24"/>
         </w:rPr>
-        <w:t>[URS-4]: The admin can view help information of each help place.</w:t>
+        <w:t xml:space="preserve">[URS-4]: The </w:t>
+      </w:r>
+      <w:r>
+        <w:rPr>
+          <w:rFonts w:ascii="Times New Roman" w:hAnsi="Times New Roman" w:cs="Times New Roman"/>
+          <w:sz w:val="24"/>
+          <w:szCs w:val="24"/>
+        </w:rPr>
+        <w:t>administrator</w:t>
+      </w:r>
+      <w:r>
+        <w:rPr>
+          <w:rFonts w:ascii="Times New Roman" w:hAnsi="Times New Roman" w:cs="Times New Roman"/>
+          <w:sz w:val="24"/>
+          <w:szCs w:val="24"/>
+        </w:rPr>
+        <w:t xml:space="preserve"> </w:t>
+      </w:r>
+      <w:r>
+        <w:rPr>
+          <w:rFonts w:ascii="Times New Roman" w:hAnsi="Times New Roman" w:cs="Times New Roman"/>
+          <w:sz w:val="24"/>
+          <w:szCs w:val="24"/>
+        </w:rPr>
+        <w:t>can view help information of each help place.</w:t>
       </w:r>
     </w:p>
     <w:p>
@@ -2457,6 +2531,8 @@
         </w:rPr>
         <w:t xml:space="preserve"> Map and Help Information System</w:t>
       </w:r>
+      <w:bookmarkStart w:id="7" w:name="_GoBack"/>
+      <w:bookmarkEnd w:id="7"/>
     </w:p>
     <w:p>
       <w:pPr>
@@ -3647,15 +3723,7 @@
           <w:lang w:val="en-GB"/>
         </w:rPr>
         <w:tab/>
-        <w:t xml:space="preserve">User </w:t>
-      </w:r>
-      <w:r>
-        <w:rPr>
-          <w:rFonts w:ascii="Times New Roman" w:hAnsi="Times New Roman" w:cs="Times New Roman"/>
-          <w:sz w:val="28"/>
-          <w:lang w:val="en-GB"/>
-        </w:rPr>
-        <w:t>Requirement Specification</w:t>
+        <w:t>User Requirement Specification</w:t>
       </w:r>
     </w:p>
     <w:p>
@@ -3677,38 +3745,36 @@
           <w:sz w:val="28"/>
           <w:lang w:val="en-GB"/>
         </w:rPr>
-        <w:t>1.4.</w:t>
-      </w:r>
-      <w:r>
-        <w:rPr>
-          <w:rFonts w:ascii="Times New Roman" w:hAnsi="Times New Roman" w:cs="Times New Roman"/>
-          <w:b/>
-          <w:bCs/>
+        <w:t xml:space="preserve">1.4.2 Definition </w:t>
+      </w:r>
+    </w:p>
+    <w:p>
+      <w:pPr>
+        <w:ind w:left="720" w:firstLine="420"/>
+        <w:rPr>
+          <w:rFonts w:ascii="Times New Roman" w:hAnsi="Times New Roman" w:cs="Times New Roman"/>
           <w:sz w:val="28"/>
           <w:lang w:val="en-GB"/>
         </w:rPr>
-        <w:t>2</w:t>
-      </w:r>
-      <w:r>
-        <w:rPr>
-          <w:rFonts w:ascii="Times New Roman" w:hAnsi="Times New Roman" w:cs="Times New Roman"/>
-          <w:b/>
-          <w:bCs/>
+      </w:pPr>
+      <w:r>
+        <w:rPr>
+          <w:rFonts w:ascii="Times New Roman" w:hAnsi="Times New Roman" w:cs="Times New Roman"/>
           <w:sz w:val="28"/>
           <w:lang w:val="en-GB"/>
         </w:rPr>
-        <w:t xml:space="preserve"> </w:t>
-      </w:r>
-      <w:r>
-        <w:rPr>
-          <w:rFonts w:ascii="Times New Roman" w:hAnsi="Times New Roman" w:cs="Times New Roman"/>
-          <w:b/>
-          <w:bCs/>
+        <w:t>…</w:t>
+      </w:r>
+    </w:p>
+    <w:p>
+      <w:pPr>
+        <w:ind w:left="720" w:firstLine="420"/>
+        <w:rPr>
+          <w:rFonts w:ascii="Times New Roman" w:hAnsi="Times New Roman" w:cs="Times New Roman"/>
           <w:sz w:val="28"/>
           <w:lang w:val="en-GB"/>
         </w:rPr>
-        <w:t xml:space="preserve">Definition </w:t>
-      </w:r>
+      </w:pPr>
     </w:p>
     <w:p>
       <w:pPr>
@@ -3719,34 +3785,6 @@
           <w:lang w:val="en-GB"/>
         </w:rPr>
       </w:pPr>
-      <w:r>
-        <w:rPr>
-          <w:rFonts w:ascii="Times New Roman" w:hAnsi="Times New Roman" w:cs="Times New Roman"/>
-          <w:sz w:val="28"/>
-          <w:lang w:val="en-GB"/>
-        </w:rPr>
-        <w:t>…</w:t>
-      </w:r>
-    </w:p>
-    <w:p>
-      <w:pPr>
-        <w:ind w:left="720" w:firstLine="420"/>
-        <w:rPr>
-          <w:rFonts w:ascii="Times New Roman" w:hAnsi="Times New Roman" w:cs="Times New Roman"/>
-          <w:sz w:val="28"/>
-          <w:lang w:val="en-GB"/>
-        </w:rPr>
-      </w:pPr>
-    </w:p>
-    <w:p>
-      <w:pPr>
-        <w:ind w:left="720" w:firstLine="420"/>
-        <w:rPr>
-          <w:rFonts w:ascii="Times New Roman" w:hAnsi="Times New Roman" w:cs="Times New Roman"/>
-          <w:sz w:val="28"/>
-          <w:lang w:val="en-GB"/>
-        </w:rPr>
-      </w:pPr>
     </w:p>
     <w:p>
       <w:pPr>
@@ -3760,7 +3798,7 @@
         <w:lastRenderedPageBreak/>
         <w:t>Chapter Two | Infrastructure</w:t>
       </w:r>
-      <w:bookmarkEnd w:id="2"/>
+      <w:bookmarkEnd w:id="1"/>
       <w:bookmarkEnd w:id="10"/>
     </w:p>
     <w:p>
@@ -3857,67 +3895,7 @@
           <w:sz w:val="20"/>
           <w:szCs w:val="20"/>
         </w:rPr>
-        <w:t>Figure</w:t>
-      </w:r>
-      <w:r>
-        <w:rPr>
-          <w:rFonts w:ascii="Times New Roman" w:eastAsia="Times New Roman" w:hAnsi="Times New Roman" w:cs="Times New Roman"/>
-          <w:b/>
-          <w:bCs/>
-          <w:sz w:val="20"/>
-          <w:szCs w:val="20"/>
-        </w:rPr>
-        <w:t xml:space="preserve"> 1</w:t>
-      </w:r>
-      <w:r>
-        <w:rPr>
-          <w:rFonts w:ascii="Times New Roman" w:eastAsia="Times New Roman" w:hAnsi="Times New Roman" w:cs="Times New Roman"/>
-          <w:b/>
-          <w:bCs/>
-          <w:sz w:val="20"/>
-          <w:szCs w:val="20"/>
-        </w:rPr>
-        <w:t xml:space="preserve"> Iterative </w:t>
-      </w:r>
-      <w:r>
-        <w:rPr>
-          <w:rFonts w:ascii="Times New Roman" w:eastAsia="Times New Roman" w:hAnsi="Times New Roman" w:cs="Times New Roman"/>
-          <w:b/>
-          <w:bCs/>
-          <w:sz w:val="20"/>
-          <w:szCs w:val="20"/>
-        </w:rPr>
-        <w:t>D</w:t>
-      </w:r>
-      <w:r>
-        <w:rPr>
-          <w:rFonts w:ascii="Times New Roman" w:eastAsia="Times New Roman" w:hAnsi="Times New Roman" w:cs="Times New Roman"/>
-          <w:b/>
-          <w:bCs/>
-          <w:sz w:val="20"/>
-          <w:szCs w:val="20"/>
-        </w:rPr>
-        <w:t xml:space="preserve">evelopment </w:t>
-      </w:r>
-      <w:r>
-        <w:rPr>
-          <w:rFonts w:ascii="Times New Roman" w:eastAsia="Times New Roman" w:hAnsi="Times New Roman" w:cs="Times New Roman"/>
-          <w:b/>
-          <w:bCs/>
-          <w:sz w:val="20"/>
-          <w:szCs w:val="20"/>
-        </w:rPr>
-        <w:t>M</w:t>
-      </w:r>
-      <w:r>
-        <w:rPr>
-          <w:rFonts w:ascii="Times New Roman" w:eastAsia="Times New Roman" w:hAnsi="Times New Roman" w:cs="Times New Roman"/>
-          <w:b/>
-          <w:bCs/>
-          <w:sz w:val="20"/>
-          <w:szCs w:val="20"/>
-        </w:rPr>
-        <w:t>odel</w:t>
+        <w:t>Figure 1 Iterative Development Model</w:t>
       </w:r>
     </w:p>
     <w:p>
@@ -3936,39 +3914,7 @@
           <w:sz w:val="24"/>
           <w:szCs w:val="24"/>
         </w:rPr>
-        <w:t xml:space="preserve">Figure </w:t>
-      </w:r>
-      <w:r>
-        <w:rPr>
-          <w:rFonts w:ascii="Times New Roman" w:eastAsia="Times New Roman" w:hAnsi="Times New Roman" w:cs="Times New Roman"/>
-          <w:sz w:val="24"/>
-          <w:szCs w:val="24"/>
-        </w:rPr>
-        <w:t xml:space="preserve">1 </w:t>
-      </w:r>
-      <w:r>
-        <w:rPr>
-          <w:rFonts w:ascii="Times New Roman" w:eastAsia="Times New Roman" w:hAnsi="Times New Roman" w:cs="Times New Roman"/>
-          <w:sz w:val="24"/>
-          <w:szCs w:val="24"/>
-        </w:rPr>
-        <w:t xml:space="preserve">presents a </w:t>
-      </w:r>
-      <w:r>
-        <w:rPr>
-          <w:rFonts w:ascii="Times New Roman" w:eastAsia="Times New Roman" w:hAnsi="Times New Roman" w:cs="Times New Roman"/>
-          <w:sz w:val="24"/>
-          <w:szCs w:val="24"/>
-        </w:rPr>
-        <w:t xml:space="preserve">method of software development. </w:t>
-      </w:r>
-      <w:r>
-        <w:rPr>
-          <w:rFonts w:ascii="Times New Roman" w:eastAsia="Times New Roman" w:hAnsi="Times New Roman" w:cs="Times New Roman"/>
-          <w:sz w:val="24"/>
-          <w:szCs w:val="24"/>
-        </w:rPr>
-        <w:t>Iterative development model</w:t>
+        <w:t>Figure 1 presents a method of software development. Iterative development model</w:t>
       </w:r>
       <w:r>
         <w:rPr>
@@ -4171,7 +4117,7 @@
         </w:rPr>
         <w:t>Software Acquisition Plans</w:t>
       </w:r>
-      <w:bookmarkEnd w:id="1"/>
+      <w:bookmarkEnd w:id="2"/>
       <w:bookmarkEnd w:id="12"/>
     </w:p>
     <w:p>
@@ -5505,16 +5451,7 @@
                 <w:sz w:val="24"/>
                 <w:szCs w:val="24"/>
               </w:rPr>
-              <w:t xml:space="preserve">- </w:t>
-            </w:r>
-            <w:r>
-              <w:rPr>
-                <w:rFonts w:ascii="Times New Roman" w:eastAsia="Times New Roman" w:hAnsi="Times New Roman" w:cs="Times New Roman"/>
-                <w:color w:val="000000"/>
-                <w:sz w:val="24"/>
-                <w:szCs w:val="24"/>
-              </w:rPr>
-              <w:t>Software Design Document</w:t>
+              <w:t>- Software Design Document</w:t>
             </w:r>
           </w:p>
           <w:p>
@@ -6481,19 +6418,7 @@
         <w:rPr>
           <w:rFonts w:ascii="Times New Roman" w:hAnsi="Times New Roman" w:cs="Times New Roman"/>
         </w:rPr>
-        <w:t xml:space="preserve">The software product should able to provide more than </w:t>
-      </w:r>
-      <w:r>
-        <w:rPr>
-          <w:rFonts w:ascii="Times New Roman" w:hAnsi="Times New Roman" w:cs="Times New Roman"/>
-        </w:rPr>
-        <w:t>8</w:t>
-      </w:r>
-      <w:r>
-        <w:rPr>
-          <w:rFonts w:ascii="Times New Roman" w:hAnsi="Times New Roman" w:cs="Times New Roman"/>
-        </w:rPr>
-        <w:t xml:space="preserve">0% correctness of data from user traditional request. </w:t>
+        <w:t xml:space="preserve">The software product should able to provide more than 80% correctness of data from user traditional request. </w:t>
       </w:r>
     </w:p>
     <w:p>
@@ -6544,19 +6469,7 @@
         <w:rPr>
           <w:rFonts w:ascii="Times New Roman" w:hAnsi="Times New Roman" w:cs="Times New Roman"/>
         </w:rPr>
-        <w:t xml:space="preserve">The software should able to handle more than </w:t>
-      </w:r>
-      <w:r>
-        <w:rPr>
-          <w:rFonts w:ascii="Times New Roman" w:hAnsi="Times New Roman" w:cs="Times New Roman"/>
-        </w:rPr>
-        <w:t>8</w:t>
-      </w:r>
-      <w:r>
-        <w:rPr>
-          <w:rFonts w:ascii="Times New Roman" w:hAnsi="Times New Roman" w:cs="Times New Roman"/>
-        </w:rPr>
-        <w:t xml:space="preserve">0% of traditional activity with less than 10% of software’s failure. </w:t>
+        <w:t xml:space="preserve">The software should able to handle more than 80% of traditional activity with less than 10% of software’s failure. </w:t>
       </w:r>
     </w:p>
     <w:p>
@@ -7010,7 +6923,6 @@
         <w:tblStyle w:val="a7"/>
         <w:tblW w:w="10031" w:type="dxa"/>
         <w:jc w:val="center"/>
-        <w:tblInd w:w="0" w:type="dxa"/>
         <w:tblLook w:val="04A0" w:firstRow="1" w:lastRow="0" w:firstColumn="1" w:lastColumn="0" w:noHBand="0" w:noVBand="1"/>
       </w:tblPr>
       <w:tblGrid>
@@ -7991,7 +7903,6 @@
         <w:tblStyle w:val="a7"/>
         <w:tblW w:w="0" w:type="auto"/>
         <w:jc w:val="center"/>
-        <w:tblInd w:w="0" w:type="dxa"/>
         <w:tblLook w:val="04A0" w:firstRow="1" w:lastRow="0" w:firstColumn="1" w:lastColumn="0" w:noHBand="0" w:noVBand="1"/>
       </w:tblPr>
       <w:tblGrid>
@@ -10186,15 +10097,7 @@
           <w:b/>
           <w:sz w:val="28"/>
         </w:rPr>
-        <w:t>Mobile</w:t>
-      </w:r>
-      <w:r>
-        <w:rPr>
-          <w:rFonts w:ascii="Times New Roman" w:eastAsia="Times New Roman" w:hAnsi="Times New Roman" w:cs="Times New Roman"/>
-          <w:b/>
-          <w:sz w:val="28"/>
-        </w:rPr>
-        <w:t xml:space="preserve"> </w:t>
+        <w:t xml:space="preserve">Mobile </w:t>
       </w:r>
       <w:r>
         <w:rPr>
@@ -10499,57 +10402,7 @@
           <w:sz w:val="20"/>
           <w:szCs w:val="20"/>
         </w:rPr>
-        <w:t xml:space="preserve">Figure </w:t>
-      </w:r>
-      <w:r>
-        <w:rPr>
-          <w:rFonts w:ascii="Times New Roman" w:hAnsi="Times New Roman" w:cs="Times New Roman"/>
-          <w:b/>
-          <w:bCs/>
-          <w:sz w:val="20"/>
-          <w:szCs w:val="20"/>
-        </w:rPr>
-        <w:t>2</w:t>
-      </w:r>
-      <w:r>
-        <w:rPr>
-          <w:rFonts w:ascii="Times New Roman" w:hAnsi="Times New Roman" w:cs="Times New Roman"/>
-          <w:b/>
-          <w:bCs/>
-          <w:sz w:val="20"/>
-          <w:szCs w:val="20"/>
-        </w:rPr>
-        <w:t xml:space="preserve"> Milestone of </w:t>
-      </w:r>
-      <w:r>
-        <w:rPr>
-          <w:rFonts w:ascii="Times New Roman" w:hAnsi="Times New Roman" w:cs="Times New Roman"/>
-          <w:b/>
-          <w:bCs/>
-          <w:sz w:val="20"/>
-          <w:szCs w:val="20"/>
-        </w:rPr>
-        <w:t>P</w:t>
-      </w:r>
-      <w:r>
-        <w:rPr>
-          <w:rFonts w:ascii="Times New Roman" w:hAnsi="Times New Roman" w:cs="Times New Roman"/>
-          <w:b/>
-          <w:bCs/>
-          <w:sz w:val="20"/>
-          <w:szCs w:val="20"/>
-        </w:rPr>
-        <w:t xml:space="preserve">rogress </w:t>
-      </w:r>
-      <w:r>
-        <w:rPr>
-          <w:rFonts w:ascii="Times New Roman" w:hAnsi="Times New Roman" w:cs="Times New Roman"/>
-          <w:b/>
-          <w:bCs/>
-          <w:sz w:val="20"/>
-          <w:szCs w:val="20"/>
-        </w:rPr>
-        <w:t>Report I</w:t>
+        <w:t>Figure 2 Milestone of Progress Report I</w:t>
       </w:r>
     </w:p>
     <w:p>
@@ -10580,15 +10433,7 @@
           <w:sz w:val="24"/>
           <w:szCs w:val="24"/>
         </w:rPr>
-        <w:t xml:space="preserve">Figure </w:t>
-      </w:r>
-      <w:r>
-        <w:rPr>
-          <w:rFonts w:ascii="Times New Roman" w:hAnsi="Times New Roman" w:cs="Times New Roman"/>
-          <w:sz w:val="24"/>
-          <w:szCs w:val="24"/>
-        </w:rPr>
-        <w:t xml:space="preserve">2 </w:t>
+        <w:t xml:space="preserve">Figure 2 </w:t>
       </w:r>
       <w:r>
         <w:rPr>
@@ -10652,15 +10497,7 @@
           <w:sz w:val="24"/>
           <w:szCs w:val="24"/>
         </w:rPr>
-        <w:t xml:space="preserve"> in </w:t>
-      </w:r>
-      <w:r>
-        <w:rPr>
-          <w:rFonts w:ascii="Times New Roman" w:eastAsia="Times New Roman" w:hAnsi="Times New Roman" w:cs="Times New Roman"/>
-          <w:sz w:val="24"/>
-          <w:szCs w:val="24"/>
-        </w:rPr>
-        <w:t>the progress report I</w:t>
+        <w:t xml:space="preserve"> in the progress report I</w:t>
       </w:r>
     </w:p>
     <w:p>
@@ -13258,15 +13095,6 @@
   </w:num>
   <w:num w:numId="6">
     <w:abstractNumId w:val="4"/>
-    <w:lvlOverride w:ilvl="0"/>
-    <w:lvlOverride w:ilvl="1"/>
-    <w:lvlOverride w:ilvl="2"/>
-    <w:lvlOverride w:ilvl="3"/>
-    <w:lvlOverride w:ilvl="4"/>
-    <w:lvlOverride w:ilvl="5"/>
-    <w:lvlOverride w:ilvl="6"/>
-    <w:lvlOverride w:ilvl="7"/>
-    <w:lvlOverride w:ilvl="8"/>
   </w:num>
   <w:num w:numId="7">
     <w:abstractNumId w:val="20"/>
@@ -13282,87 +13110,24 @@
   </w:num>
   <w:num w:numId="11">
     <w:abstractNumId w:val="17"/>
-    <w:lvlOverride w:ilvl="0"/>
-    <w:lvlOverride w:ilvl="1"/>
-    <w:lvlOverride w:ilvl="2"/>
-    <w:lvlOverride w:ilvl="3"/>
-    <w:lvlOverride w:ilvl="4"/>
-    <w:lvlOverride w:ilvl="5"/>
-    <w:lvlOverride w:ilvl="6"/>
-    <w:lvlOverride w:ilvl="7"/>
-    <w:lvlOverride w:ilvl="8"/>
   </w:num>
   <w:num w:numId="12">
     <w:abstractNumId w:val="7"/>
-    <w:lvlOverride w:ilvl="0"/>
-    <w:lvlOverride w:ilvl="1"/>
-    <w:lvlOverride w:ilvl="2"/>
-    <w:lvlOverride w:ilvl="3"/>
-    <w:lvlOverride w:ilvl="4"/>
-    <w:lvlOverride w:ilvl="5"/>
-    <w:lvlOverride w:ilvl="6"/>
-    <w:lvlOverride w:ilvl="7"/>
-    <w:lvlOverride w:ilvl="8"/>
   </w:num>
   <w:num w:numId="13">
     <w:abstractNumId w:val="21"/>
-    <w:lvlOverride w:ilvl="0"/>
-    <w:lvlOverride w:ilvl="1"/>
-    <w:lvlOverride w:ilvl="2"/>
-    <w:lvlOverride w:ilvl="3"/>
-    <w:lvlOverride w:ilvl="4"/>
-    <w:lvlOverride w:ilvl="5"/>
-    <w:lvlOverride w:ilvl="6"/>
-    <w:lvlOverride w:ilvl="7"/>
-    <w:lvlOverride w:ilvl="8"/>
   </w:num>
   <w:num w:numId="14">
     <w:abstractNumId w:val="12"/>
-    <w:lvlOverride w:ilvl="0"/>
-    <w:lvlOverride w:ilvl="1"/>
-    <w:lvlOverride w:ilvl="2"/>
-    <w:lvlOverride w:ilvl="3"/>
-    <w:lvlOverride w:ilvl="4"/>
-    <w:lvlOverride w:ilvl="5"/>
-    <w:lvlOverride w:ilvl="6"/>
-    <w:lvlOverride w:ilvl="7"/>
-    <w:lvlOverride w:ilvl="8"/>
   </w:num>
   <w:num w:numId="15">
     <w:abstractNumId w:val="16"/>
-    <w:lvlOverride w:ilvl="0"/>
-    <w:lvlOverride w:ilvl="1"/>
-    <w:lvlOverride w:ilvl="2"/>
-    <w:lvlOverride w:ilvl="3"/>
-    <w:lvlOverride w:ilvl="4"/>
-    <w:lvlOverride w:ilvl="5"/>
-    <w:lvlOverride w:ilvl="6"/>
-    <w:lvlOverride w:ilvl="7"/>
-    <w:lvlOverride w:ilvl="8"/>
   </w:num>
   <w:num w:numId="16">
     <w:abstractNumId w:val="9"/>
-    <w:lvlOverride w:ilvl="0"/>
-    <w:lvlOverride w:ilvl="1"/>
-    <w:lvlOverride w:ilvl="2"/>
-    <w:lvlOverride w:ilvl="3"/>
-    <w:lvlOverride w:ilvl="4"/>
-    <w:lvlOverride w:ilvl="5"/>
-    <w:lvlOverride w:ilvl="6"/>
-    <w:lvlOverride w:ilvl="7"/>
-    <w:lvlOverride w:ilvl="8"/>
   </w:num>
   <w:num w:numId="17">
     <w:abstractNumId w:val="1"/>
-    <w:lvlOverride w:ilvl="0"/>
-    <w:lvlOverride w:ilvl="1"/>
-    <w:lvlOverride w:ilvl="2"/>
-    <w:lvlOverride w:ilvl="3"/>
-    <w:lvlOverride w:ilvl="4"/>
-    <w:lvlOverride w:ilvl="5"/>
-    <w:lvlOverride w:ilvl="6"/>
-    <w:lvlOverride w:ilvl="7"/>
-    <w:lvlOverride w:ilvl="8"/>
   </w:num>
   <w:num w:numId="18">
     <w:abstractNumId w:val="13"/>
@@ -13396,39 +13161,12 @@
   </w:num>
   <w:num w:numId="19">
     <w:abstractNumId w:val="2"/>
-    <w:lvlOverride w:ilvl="0"/>
-    <w:lvlOverride w:ilvl="1"/>
-    <w:lvlOverride w:ilvl="2"/>
-    <w:lvlOverride w:ilvl="3"/>
-    <w:lvlOverride w:ilvl="4"/>
-    <w:lvlOverride w:ilvl="5"/>
-    <w:lvlOverride w:ilvl="6"/>
-    <w:lvlOverride w:ilvl="7"/>
-    <w:lvlOverride w:ilvl="8"/>
   </w:num>
   <w:num w:numId="20">
     <w:abstractNumId w:val="0"/>
-    <w:lvlOverride w:ilvl="0"/>
-    <w:lvlOverride w:ilvl="1"/>
-    <w:lvlOverride w:ilvl="2"/>
-    <w:lvlOverride w:ilvl="3"/>
-    <w:lvlOverride w:ilvl="4"/>
-    <w:lvlOverride w:ilvl="5"/>
-    <w:lvlOverride w:ilvl="6"/>
-    <w:lvlOverride w:ilvl="7"/>
-    <w:lvlOverride w:ilvl="8"/>
   </w:num>
   <w:num w:numId="21">
     <w:abstractNumId w:val="19"/>
-    <w:lvlOverride w:ilvl="0"/>
-    <w:lvlOverride w:ilvl="1"/>
-    <w:lvlOverride w:ilvl="2"/>
-    <w:lvlOverride w:ilvl="3"/>
-    <w:lvlOverride w:ilvl="4"/>
-    <w:lvlOverride w:ilvl="5"/>
-    <w:lvlOverride w:ilvl="6"/>
-    <w:lvlOverride w:ilvl="7"/>
-    <w:lvlOverride w:ilvl="8"/>
   </w:num>
   <w:num w:numId="22">
     <w:abstractNumId w:val="5"/>
@@ -13673,6 +13411,7 @@
   <w:style w:type="character" w:default="1" w:styleId="a0">
     <w:name w:val="Default Paragraph Font"/>
     <w:uiPriority w:val="1"/>
+    <w:semiHidden/>
     <w:unhideWhenUsed/>
   </w:style>
   <w:style w:type="table" w:default="1" w:styleId="a1">
@@ -13823,6 +13562,7 @@
       <w:lang w:bidi="ar-SA"/>
     </w:rPr>
     <w:tblPr>
+      <w:tblInd w:w="0" w:type="dxa"/>
       <w:tblBorders>
         <w:top w:val="single" w:sz="4" w:space="0" w:color="000000" w:themeColor="text1"/>
         <w:left w:val="single" w:sz="4" w:space="0" w:color="000000" w:themeColor="text1"/>
@@ -14146,6 +13886,7 @@
   <w:style w:type="character" w:default="1" w:styleId="a0">
     <w:name w:val="Default Paragraph Font"/>
     <w:uiPriority w:val="1"/>
+    <w:semiHidden/>
     <w:unhideWhenUsed/>
   </w:style>
   <w:style w:type="table" w:default="1" w:styleId="a1">
@@ -14296,6 +14037,7 @@
       <w:lang w:bidi="ar-SA"/>
     </w:rPr>
     <w:tblPr>
+      <w:tblInd w:w="0" w:type="dxa"/>
       <w:tblBorders>
         <w:top w:val="single" w:sz="4" w:space="0" w:color="000000" w:themeColor="text1"/>
         <w:left w:val="single" w:sz="4" w:space="0" w:color="000000" w:themeColor="text1"/>
@@ -14675,7 +14417,7 @@
 </file>
 
 <file path=customXml/itemProps1.xml><?xml version="1.0" encoding="utf-8"?>
-<ds:datastoreItem xmlns:ds="http://schemas.openxmlformats.org/officeDocument/2006/customXml" ds:itemID="{1DF1BCDA-7032-47A7-8F16-18D2F47D3892}">
+<ds:datastoreItem xmlns:ds="http://schemas.openxmlformats.org/officeDocument/2006/customXml" ds:itemID="{446B83B2-8C9C-4DF3-9DCB-7E70284AEBB2}">
   <ds:schemaRefs>
     <ds:schemaRef ds:uri="http://schemas.openxmlformats.org/officeDocument/2006/bibliography"/>
   </ds:schemaRefs>
